--- a/docs/processed/saturnin-zdenek-jirotka.docx
+++ b/docs/processed/saturnin-zdenek-jirotka.docx
@@ -85,57 +85,6 @@
       <w:r>
         <w:t xml:space="preserve">přehnaná zdvořilost a uhlazenost, omezenost a vypočítavost</w:t>
       </w:r>
-      <w:r>
-        <w:t xml:space="preserve"> </w:t>
-      </w:r>
-      <w:r>
-        <w:t xml:space="preserve">Saturnina neotřelý pohled na svět</w:t>
-      </w:r>
-      <w:r>
-        <w:t xml:space="preserve"> </w:t>
-      </w:r>
-      <w:r>
-        <w:t xml:space="preserve">Usedlý život Saturninova pána</w:t>
-      </w:r>
-      <w:r>
-        <w:t xml:space="preserve"> </w:t>
-      </w:r>
-      <w:r>
-        <w:t xml:space="preserve">- Odlehčení od vážnějších problémů té doby (okupace)</w:t>
-      </w:r>
-    </w:p>
-    <w:p>
-      <w:pPr>
-        <w:numPr>
-          <w:numId w:val="1001"/>
-          <w:ilvl w:val="0"/>
-        </w:numPr>
-      </w:pPr>
-      <w:r>
-        <w:t xml:space="preserve">Kritika lidských vlastností typu: hloupost, namyšlenost,</w:t>
-      </w:r>
-    </w:p>
-    <w:p>
-      <w:pPr>
-        <w:numPr>
-          <w:numId w:val="1001"/>
-          <w:ilvl w:val="0"/>
-        </w:numPr>
-      </w:pPr>
-      <w:r>
-        <w:t xml:space="preserve">Humor a , jeho neotřelý pohled na svět, umění nalhávat lidem a nacházet něco zajímavého na tom, co ostatním lidem připadá nudné nebo obyčejné</w:t>
-      </w:r>
-    </w:p>
-    <w:p>
-      <w:pPr>
-        <w:numPr>
-          <w:numId w:val="1001"/>
-          <w:ilvl w:val="0"/>
-        </w:numPr>
-      </w:pPr>
-      <w:r>
-        <w:t xml:space="preserve">a jeho skrytá touha po dobrodružství a povyražení – snaha o to, aby život nebyl „jen šedivý“</w:t>
-      </w:r>
     </w:p>
     <w:p>
       <w:pPr>
@@ -314,12 +263,51 @@
       <w:pPr>
         <w:pStyle w:val="Compact"/>
         <w:numPr>
+          <w:numId w:val="1001"/>
+          <w:ilvl w:val="0"/>
+        </w:numPr>
+      </w:pPr>
+      <w:r>
+        <w:t xml:space="preserve">Vypravěč</w:t>
+      </w:r>
+    </w:p>
+    <w:p>
+      <w:pPr>
+        <w:pStyle w:val="Compact"/>
+        <w:numPr>
           <w:numId w:val="1002"/>
+          <w:ilvl w:val="1"/>
+        </w:numPr>
+      </w:pPr>
+      <w:r>
+        <w:t xml:space="preserve">nemá jméno, je to docela suchar, líbí se mu slečna Barbora</w:t>
+      </w:r>
+      <w:r>
+        <w:br/>
+      </w:r>
+    </w:p>
+    <w:p>
+      <w:pPr>
+        <w:pStyle w:val="Compact"/>
+        <w:numPr>
+          <w:numId w:val="1002"/>
+          <w:ilvl w:val="1"/>
+        </w:numPr>
+      </w:pPr>
+      <w:r>
+        <w:t xml:space="preserve">ve filmu jméno má – pozor na rozdíl od knižního zpracování-Jiří Oulický</w:t>
+      </w:r>
+    </w:p>
+    <w:p>
+      <w:pPr>
+        <w:pStyle w:val="Compact"/>
+        <w:numPr>
+          <w:numId w:val="1001"/>
           <w:ilvl w:val="0"/>
         </w:numPr>
       </w:pPr>
       <w:r>
-        <w:t xml:space="preserve">Vypravěč</w:t>
+        <w:t xml:space="preserve">Saturnin</w:t>
       </w:r>
     </w:p>
     <w:p>
@@ -331,34 +319,19 @@
         </w:numPr>
       </w:pPr>
       <w:r>
-        <w:t xml:space="preserve">nemá jméno, je to docela suchar, líbí se mu slečna Barbora</w:t>
-      </w:r>
-      <w:r>
-        <w:br/>
-      </w:r>
-    </w:p>
-    <w:p>
-      <w:pPr>
-        <w:pStyle w:val="Compact"/>
-        <w:numPr>
-          <w:numId w:val="1003"/>
-          <w:ilvl w:val="1"/>
-        </w:numPr>
-      </w:pPr>
-      <w:r>
-        <w:t xml:space="preserve">ve filmu jméno má – pozor na rozdíl od knižního zpracování-Jiří Oulický</w:t>
-      </w:r>
-    </w:p>
-    <w:p>
-      <w:pPr>
-        <w:pStyle w:val="Compact"/>
-        <w:numPr>
-          <w:numId w:val="1002"/>
+        <w:t xml:space="preserve">velmi kreativní člověk, nízká tolerance stupidity, je oddaný svému pánovi, výstřední, vynalézavý a nápaditý, na všechny situace mí své vlastní, originální řešení</w:t>
+      </w:r>
+    </w:p>
+    <w:p>
+      <w:pPr>
+        <w:pStyle w:val="Compact"/>
+        <w:numPr>
+          <w:numId w:val="1001"/>
           <w:ilvl w:val="0"/>
         </w:numPr>
       </w:pPr>
       <w:r>
-        <w:t xml:space="preserve">Saturnin</w:t>
+        <w:t xml:space="preserve">Slečna Barbora</w:t>
       </w:r>
     </w:p>
     <w:p>
@@ -370,19 +343,19 @@
         </w:numPr>
       </w:pPr>
       <w:r>
-        <w:t xml:space="preserve">velmi kreativní člověk, nízká tolerance stupidity, je oddaný svému pánovi, výstřední, vynalézavý a nápaditý, na všechny situace mí své vlastní, originální řešení</w:t>
-      </w:r>
-    </w:p>
-    <w:p>
-      <w:pPr>
-        <w:pStyle w:val="Compact"/>
-        <w:numPr>
-          <w:numId w:val="1002"/>
+        <w:t xml:space="preserve">krásná, cílevědomá, odvážná, hraje tenis, umí se dobře přizpůsobit dané situaci a je pro každou legraci, pro každé dobrodružství</w:t>
+      </w:r>
+    </w:p>
+    <w:p>
+      <w:pPr>
+        <w:pStyle w:val="Compact"/>
+        <w:numPr>
+          <w:numId w:val="1001"/>
           <w:ilvl w:val="0"/>
         </w:numPr>
       </w:pPr>
       <w:r>
-        <w:t xml:space="preserve">Slečna Barbora</w:t>
+        <w:t xml:space="preserve">Dědeček</w:t>
       </w:r>
     </w:p>
     <w:p>
@@ -394,19 +367,19 @@
         </w:numPr>
       </w:pPr>
       <w:r>
-        <w:t xml:space="preserve">krásná, cílevědomá, odvážná, hraje tenis, umí se dobře přizpůsobit dané situaci a je pro každou legraci, pro každé dobrodružství</w:t>
-      </w:r>
-    </w:p>
-    <w:p>
-      <w:pPr>
-        <w:pStyle w:val="Compact"/>
-        <w:numPr>
-          <w:numId w:val="1002"/>
+        <w:t xml:space="preserve">bohatý, má rád vypravěče, chce mu přenechat své dědictví, nadšenec do elektřiny, oblíbí si Saturnina, baví ho, že se veškeré příbuzenstvo snaží získat jeho majetek</w:t>
+      </w:r>
+    </w:p>
+    <w:p>
+      <w:pPr>
+        <w:pStyle w:val="Compact"/>
+        <w:numPr>
+          <w:numId w:val="1001"/>
           <w:ilvl w:val="0"/>
         </w:numPr>
       </w:pPr>
       <w:r>
-        <w:t xml:space="preserve">Dědeček</w:t>
+        <w:t xml:space="preserve">Teta Kateřina</w:t>
       </w:r>
     </w:p>
     <w:p>
@@ -418,19 +391,41 @@
         </w:numPr>
       </w:pPr>
       <w:r>
-        <w:t xml:space="preserve">bohatý, má rád vypravěče, chce mu přenechat své dědictví, nadšenec do elektřiny, oblíbí si Saturnina, baví ho, že se veškeré příbuzenstvo snaží získat jeho majetek</w:t>
-      </w:r>
-    </w:p>
-    <w:p>
-      <w:pPr>
-        <w:pStyle w:val="Compact"/>
-        <w:numPr>
-          <w:numId w:val="1002"/>
+        <w:t xml:space="preserve">vdova, chce získat dědečkovo dědictví, je ochotná pro dosažení jejího cíle vykonat i nemorální činy, neustále říká přísloví, myslí si, že jsou na ni všichni zvědaví</w:t>
+      </w:r>
+    </w:p>
+    <w:p>
+      <w:pPr>
+        <w:pStyle w:val="Heading5"/>
+      </w:pPr>
+      <w:bookmarkStart w:id="33" w:name="vedlejší"/>
+      <w:r>
+        <w:t xml:space="preserve">Vedlejší</w:t>
+      </w:r>
+      <w:bookmarkEnd w:id="33"/>
+    </w:p>
+    <w:p>
+      <w:pPr>
+        <w:pStyle w:val="Compact"/>
+        <w:numPr>
+          <w:numId w:val="1007"/>
           <w:ilvl w:val="0"/>
         </w:numPr>
       </w:pPr>
       <w:r>
-        <w:t xml:space="preserve">Teta Kateřina</w:t>
+        <w:t xml:space="preserve">Milouš</w:t>
+      </w:r>
+    </w:p>
+    <w:p>
+      <w:pPr>
+        <w:pStyle w:val="Compact"/>
+        <w:numPr>
+          <w:numId w:val="1008"/>
+          <w:ilvl w:val="1"/>
+        </w:numPr>
+      </w:pPr>
+      <w:r>
+        <w:t xml:space="preserve">kouří, myslí si o sobě, že je superbalič, syn tety Kateřiny</w:t>
       </w:r>
     </w:p>
     <w:p>
@@ -438,33 +433,11 @@
         <w:pStyle w:val="Compact"/>
         <w:numPr>
           <w:numId w:val="1007"/>
-          <w:ilvl w:val="1"/>
-        </w:numPr>
-      </w:pPr>
-      <w:r>
-        <w:t xml:space="preserve">vdova, chce získat dědečkovo dědictví, je ochotná pro dosažení jejího cíle vykonat i nemorální činy, neustále říká přísloví, myslí si, že jsou na ni všichni zvědaví</w:t>
-      </w:r>
-    </w:p>
-    <w:p>
-      <w:pPr>
-        <w:pStyle w:val="Heading5"/>
-      </w:pPr>
-      <w:bookmarkStart w:id="33" w:name="vedlejší"/>
-      <w:r>
-        <w:t xml:space="preserve">Vedlejší</w:t>
-      </w:r>
-      <w:bookmarkEnd w:id="33"/>
-    </w:p>
-    <w:p>
-      <w:pPr>
-        <w:pStyle w:val="Compact"/>
-        <w:numPr>
-          <w:numId w:val="1008"/>
           <w:ilvl w:val="0"/>
         </w:numPr>
       </w:pPr>
       <w:r>
-        <w:t xml:space="preserve">Milouš</w:t>
+        <w:t xml:space="preserve">Doktor Vlach</w:t>
       </w:r>
     </w:p>
     <w:p>
@@ -476,19 +449,19 @@
         </w:numPr>
       </w:pPr>
       <w:r>
-        <w:t xml:space="preserve">kouří, myslí si o sobě, že je superbalič, syn tety Kateřiny</w:t>
-      </w:r>
-    </w:p>
-    <w:p>
-      <w:pPr>
-        <w:pStyle w:val="Compact"/>
-        <w:numPr>
-          <w:numId w:val="1008"/>
+        <w:t xml:space="preserve">sarkastický, baví ho Saturnin, vymýšlí teorie o chování lidí a pak je všem říká</w:t>
+      </w:r>
+    </w:p>
+    <w:p>
+      <w:pPr>
+        <w:pStyle w:val="Compact"/>
+        <w:numPr>
+          <w:numId w:val="1007"/>
           <w:ilvl w:val="0"/>
         </w:numPr>
       </w:pPr>
       <w:r>
-        <w:t xml:space="preserve">Doktor Vlach</w:t>
+        <w:t xml:space="preserve">Strýc František</w:t>
       </w:r>
     </w:p>
     <w:p>
@@ -496,30 +469,6 @@
         <w:pStyle w:val="Compact"/>
         <w:numPr>
           <w:numId w:val="1010"/>
-          <w:ilvl w:val="1"/>
-        </w:numPr>
-      </w:pPr>
-      <w:r>
-        <w:t xml:space="preserve">sarkastický, baví ho Saturnin, vymýšlí teorie o chování lidí a pak je všem říká</w:t>
-      </w:r>
-    </w:p>
-    <w:p>
-      <w:pPr>
-        <w:pStyle w:val="Compact"/>
-        <w:numPr>
-          <w:numId w:val="1008"/>
-          <w:ilvl w:val="0"/>
-        </w:numPr>
-      </w:pPr>
-      <w:r>
-        <w:t xml:space="preserve">Strýc František</w:t>
-      </w:r>
-    </w:p>
-    <w:p>
-      <w:pPr>
-        <w:pStyle w:val="Compact"/>
-        <w:numPr>
-          <w:numId w:val="1011"/>
           <w:ilvl w:val="1"/>
         </w:numPr>
       </w:pPr>
@@ -901,7 +850,7 @@
       <w:pPr>
         <w:pStyle w:val="Compact"/>
         <w:numPr>
-          <w:numId w:val="1012"/>
+          <w:numId w:val="1011"/>
           <w:ilvl w:val="0"/>
         </w:numPr>
       </w:pPr>
@@ -913,7 +862,7 @@
       <w:pPr>
         <w:pStyle w:val="Compact"/>
         <w:numPr>
-          <w:numId w:val="1012"/>
+          <w:numId w:val="1011"/>
           <w:ilvl w:val="0"/>
         </w:numPr>
       </w:pPr>
@@ -1146,7 +1095,7 @@
       <w:pPr>
         <w:pStyle w:val="Compact"/>
         <w:numPr>
-          <w:numId w:val="1013"/>
+          <w:numId w:val="1012"/>
           <w:ilvl w:val="0"/>
         </w:numPr>
       </w:pPr>
@@ -1158,7 +1107,7 @@
       <w:pPr>
         <w:pStyle w:val="Compact"/>
         <w:numPr>
-          <w:numId w:val="1013"/>
+          <w:numId w:val="1012"/>
           <w:ilvl w:val="0"/>
         </w:numPr>
       </w:pPr>
@@ -1176,7 +1125,7 @@
       <w:pPr>
         <w:pStyle w:val="Compact"/>
         <w:numPr>
-          <w:numId w:val="1013"/>
+          <w:numId w:val="1012"/>
           <w:ilvl w:val="0"/>
         </w:numPr>
       </w:pPr>
@@ -1188,7 +1137,7 @@
       <w:pPr>
         <w:pStyle w:val="Compact"/>
         <w:numPr>
-          <w:numId w:val="1013"/>
+          <w:numId w:val="1012"/>
           <w:ilvl w:val="0"/>
         </w:numPr>
       </w:pPr>
@@ -1200,7 +1149,7 @@
       <w:pPr>
         <w:pStyle w:val="Compact"/>
         <w:numPr>
-          <w:numId w:val="1013"/>
+          <w:numId w:val="1012"/>
           <w:ilvl w:val="0"/>
         </w:numPr>
       </w:pPr>
@@ -1223,7 +1172,7 @@
       <w:pPr>
         <w:pStyle w:val="Compact"/>
         <w:numPr>
-          <w:numId w:val="1014"/>
+          <w:numId w:val="1013"/>
           <w:ilvl w:val="0"/>
         </w:numPr>
       </w:pPr>
@@ -1235,7 +1184,7 @@
       <w:pPr>
         <w:pStyle w:val="Compact"/>
         <w:numPr>
-          <w:numId w:val="1014"/>
+          <w:numId w:val="1013"/>
           <w:ilvl w:val="0"/>
         </w:numPr>
       </w:pPr>
@@ -1519,9 +1468,6 @@
     <w:abstractNumId w:val="991"/>
   </w:num>
   <w:num w:numId="1013">
-    <w:abstractNumId w:val="991"/>
-  </w:num>
-  <w:num w:numId="1014">
     <w:abstractNumId w:val="991"/>
   </w:num>
 </w:numbering>

--- a/docs/processed/saturnin-zdenek-jirotka.docx
+++ b/docs/processed/saturnin-zdenek-jirotka.docx
@@ -734,9 +734,9 @@
       <w:pPr>
         <w:pStyle w:val="Heading2"/>
       </w:pPr>
-      <w:bookmarkStart w:id="39" w:name="literárnéhistorický-konext"/>
-      <w:r>
-        <w:t xml:space="preserve">Literárnéhistorický konext</w:t>
+      <w:bookmarkStart w:id="39" w:name="literárněhistorický-konext"/>
+      <w:r>
+        <w:t xml:space="preserve">Literárněhistorický konext</w:t>
       </w:r>
       <w:bookmarkEnd w:id="39"/>
     </w:p>
